--- a/ukol1/darsamar_zprava.docx
+++ b/ukol1/darsamar_zprava.docx
@@ -200,7 +200,15 @@
     </w:p>
     <w:p>
       <w:r>
-        <w:t xml:space="preserve">Pomocí funkce is.na() bylo ověřeno, že </w:t>
+        <w:t xml:space="preserve">Pomocí funkce </w:t>
+      </w:r>
+      <w:proofErr w:type="gramStart"/>
+      <w:r>
+        <w:t>is.na(</w:t>
+      </w:r>
+      <w:proofErr w:type="gramEnd"/>
+      <w:r>
+        <w:t xml:space="preserve">) bylo ověřeno, že </w:t>
       </w:r>
       <w:proofErr w:type="spellStart"/>
       <w:r>
@@ -303,7 +311,15 @@
       </w:r>
       <w:proofErr w:type="spellEnd"/>
       <w:r>
-        <w:t xml:space="preserve"> při modelování byla provedena logaritmická transformace pomocí vztahu log(x + 1).</w:t>
+        <w:t xml:space="preserve"> při modelování byla provedena logaritmická transformace pomocí vztahu </w:t>
+      </w:r>
+      <w:proofErr w:type="gramStart"/>
+      <w:r>
+        <w:t>log(</w:t>
+      </w:r>
+      <w:proofErr w:type="gramEnd"/>
+      <w:r>
+        <w:t>x + 1).</w:t>
       </w:r>
     </w:p>
     <w:p>
@@ -412,135 +428,6 @@
                 <pic:pic xmlns:pic="http://schemas.openxmlformats.org/drawingml/2006/picture">
                   <pic:nvPicPr>
                     <pic:cNvPr id="0" name="Picture 26"/>
-                    <pic:cNvPicPr>
-                      <a:picLocks noChangeAspect="1" noChangeArrowheads="1"/>
-                    </pic:cNvPicPr>
-                  </pic:nvPicPr>
-                  <pic:blipFill>
-                    <a:blip r:embed="rId4">
-                      <a:extLst>
-                        <a:ext uri="{28A0092B-C50C-407E-A947-70E740481C1C}">
-                          <a14:useLocalDpi xmlns:a14="http://schemas.microsoft.com/office/drawing/2010/main" val="0"/>
-                        </a:ext>
-                      </a:extLst>
-                    </a:blip>
-                    <a:srcRect/>
-                    <a:stretch>
-                      <a:fillRect/>
-                    </a:stretch>
-                  </pic:blipFill>
-                  <pic:spPr bwMode="auto">
-                    <a:xfrm>
-                      <a:off x="0" y="0"/>
-                      <a:ext cx="5724525" cy="3533775"/>
-                    </a:xfrm>
-                    <a:prstGeom prst="rect">
-                      <a:avLst/>
-                    </a:prstGeom>
-                    <a:noFill/>
-                    <a:ln>
-                      <a:noFill/>
-                    </a:ln>
-                  </pic:spPr>
-                </pic:pic>
-              </a:graphicData>
-            </a:graphic>
-          </wp:inline>
-        </w:drawing>
-      </w:r>
-    </w:p>
-    <w:p>
-      <w:pPr>
-        <w:rPr>
-          <w:b/>
-          <w:bCs/>
-        </w:rPr>
-      </w:pPr>
-      <w:r>
-        <w:rPr>
-          <w:b/>
-          <w:bCs/>
-        </w:rPr>
-        <w:t>Vizualizace rozložení a závislostí</w:t>
-      </w:r>
-    </w:p>
-    <w:p>
-      <w:r>
-        <w:t xml:space="preserve">Rozložení cílové proměnné </w:t>
-      </w:r>
-      <w:proofErr w:type="spellStart"/>
-      <w:r>
-        <w:t>quality</w:t>
-      </w:r>
-      <w:proofErr w:type="spellEnd"/>
-      <w:r>
-        <w:t xml:space="preserve"> ukazuje, že většina vzorků má hodnocení mezi 5 a 7, přičemž nejčastější hodnota je 6.</w:t>
-      </w:r>
-      <w:r>
-        <w:br/>
-      </w:r>
-      <w:proofErr w:type="spellStart"/>
-      <w:r>
-        <w:t>Scatterplot</w:t>
-      </w:r>
-      <w:proofErr w:type="spellEnd"/>
-      <w:r>
-        <w:t xml:space="preserve"> závislosti </w:t>
-      </w:r>
-      <w:proofErr w:type="spellStart"/>
-      <w:r>
-        <w:t>density</w:t>
-      </w:r>
-      <w:proofErr w:type="spellEnd"/>
-      <w:r>
-        <w:t xml:space="preserve"> na </w:t>
-      </w:r>
-      <w:proofErr w:type="spellStart"/>
-      <w:r>
-        <w:t>alcohol</w:t>
-      </w:r>
-      <w:proofErr w:type="spellEnd"/>
-      <w:r>
-        <w:t xml:space="preserve"> ukazuje jasně klesající trend – s</w:t>
-      </w:r>
-      <w:r>
-        <w:t> </w:t>
-      </w:r>
-      <w:r>
-        <w:t>rostoucím</w:t>
-      </w:r>
-      <w:r>
-        <w:t xml:space="preserve"> </w:t>
-      </w:r>
-      <w:r>
-        <w:t>obsahem</w:t>
-      </w:r>
-      <w:r>
-        <w:t xml:space="preserve"> </w:t>
-      </w:r>
-      <w:r>
-        <w:t>alkoholu hustota vína klesá.</w:t>
-      </w:r>
-    </w:p>
-    <w:p>
-      <w:r>
-        <w:rPr>
-          <w:noProof/>
-        </w:rPr>
-        <w:lastRenderedPageBreak/>
-        <w:drawing>
-          <wp:inline distT="0" distB="0" distL="0" distR="0" wp14:anchorId="3D0C4209" wp14:editId="4276303E">
-            <wp:extent cx="5724525" cy="3533775"/>
-            <wp:effectExtent l="0" t="0" r="9525" b="9525"/>
-            <wp:docPr id="1426553823" name="Obrázek 1" descr="Obsah obrázku text, snímek obrazovky, Vykreslený graf, řada/pruh&#10;&#10;Obsah vygenerovaný umělou inteligencí může být nesprávný."/>
-            <wp:cNvGraphicFramePr>
-              <a:graphicFrameLocks xmlns:a="http://schemas.openxmlformats.org/drawingml/2006/main" noChangeAspect="1"/>
-            </wp:cNvGraphicFramePr>
-            <a:graphic xmlns:a="http://schemas.openxmlformats.org/drawingml/2006/main">
-              <a:graphicData uri="http://schemas.openxmlformats.org/drawingml/2006/picture">
-                <pic:pic xmlns:pic="http://schemas.openxmlformats.org/drawingml/2006/picture">
-                  <pic:nvPicPr>
-                    <pic:cNvPr id="1426553823" name="Obrázek 1" descr="Obsah obrázku text, snímek obrazovky, Vykreslený graf, řada/pruh&#10;&#10;Obsah vygenerovaný umělou inteligencí může být nesprávný."/>
                     <pic:cNvPicPr>
                       <a:picLocks noChangeAspect="1" noChangeArrowheads="1"/>
                     </pic:cNvPicPr>
@@ -578,6 +465,549 @@
         </w:drawing>
       </w:r>
     </w:p>
+    <w:p>
+      <w:pPr>
+        <w:rPr>
+          <w:b/>
+          <w:bCs/>
+        </w:rPr>
+      </w:pPr>
+      <w:r>
+        <w:rPr>
+          <w:b/>
+          <w:bCs/>
+        </w:rPr>
+        <w:t>Vizualizace rozložení a závislostí</w:t>
+      </w:r>
+    </w:p>
+    <w:p>
+      <w:r>
+        <w:t xml:space="preserve">Rozložení cílové proměnné </w:t>
+      </w:r>
+      <w:proofErr w:type="spellStart"/>
+      <w:r>
+        <w:t>quality</w:t>
+      </w:r>
+      <w:proofErr w:type="spellEnd"/>
+      <w:r>
+        <w:t xml:space="preserve"> ukazuje, že většina vzorků má hodnocení mezi 5 a 7, přičemž nejčastější hodnota je 6.</w:t>
+      </w:r>
+      <w:r>
+        <w:br/>
+      </w:r>
+      <w:proofErr w:type="spellStart"/>
+      <w:r>
+        <w:t>Scatterplot</w:t>
+      </w:r>
+      <w:proofErr w:type="spellEnd"/>
+      <w:r>
+        <w:t xml:space="preserve"> závislosti </w:t>
+      </w:r>
+      <w:proofErr w:type="spellStart"/>
+      <w:r>
+        <w:t>density</w:t>
+      </w:r>
+      <w:proofErr w:type="spellEnd"/>
+      <w:r>
+        <w:t xml:space="preserve"> na </w:t>
+      </w:r>
+      <w:proofErr w:type="spellStart"/>
+      <w:r>
+        <w:t>alcohol</w:t>
+      </w:r>
+      <w:proofErr w:type="spellEnd"/>
+      <w:r>
+        <w:t xml:space="preserve"> ukazuje jasně klesající trend – s</w:t>
+      </w:r>
+      <w:r>
+        <w:t> </w:t>
+      </w:r>
+      <w:r>
+        <w:t>rostoucím</w:t>
+      </w:r>
+      <w:r>
+        <w:t xml:space="preserve"> </w:t>
+      </w:r>
+      <w:r>
+        <w:t>obsahem</w:t>
+      </w:r>
+      <w:r>
+        <w:t xml:space="preserve"> </w:t>
+      </w:r>
+      <w:r>
+        <w:t>alkoholu hustota vína klesá.</w:t>
+      </w:r>
+    </w:p>
+    <w:p/>
+    <w:p/>
+    <w:p>
+      <w:r>
+        <w:t>Formální zápis modelu</w:t>
+      </w:r>
+    </w:p>
+    <w:p>
+      <w:r>
+        <w:t>Sestavili jsme lineární regresní model, který predikuje subjektivní hodnocení kvality vína (</w:t>
+      </w:r>
+      <w:proofErr w:type="spellStart"/>
+      <w:r>
+        <w:t>quality</w:t>
+      </w:r>
+      <w:proofErr w:type="spellEnd"/>
+      <w:r>
+        <w:t>) na základě fyzikálně-chemických parametrů. Vzhledem k nesymetrickému rozdělení některých proměnných byly do modelu zahrnuty jejich logaritmické transformace.</w:t>
+      </w:r>
+    </w:p>
+    <w:p/>
+    <w:p>
+      <w:r>
+        <w:t>Formálně lze model zapsat ve tvaru:</w:t>
+      </w:r>
+    </w:p>
+    <w:p/>
+    <w:p>
+      <w:proofErr w:type="spellStart"/>
+      <w:r>
+        <w:t>makefile</w:t>
+      </w:r>
+      <w:proofErr w:type="spellEnd"/>
+    </w:p>
+    <w:p>
+      <w:r>
+        <w:t>Zkopírovat</w:t>
+      </w:r>
+    </w:p>
+    <w:p>
+      <w:r>
+        <w:t>Upravit</w:t>
+      </w:r>
+    </w:p>
+    <w:p>
+      <w:proofErr w:type="spellStart"/>
+      <w:r>
+        <w:t>quality</w:t>
+      </w:r>
+      <w:proofErr w:type="spellEnd"/>
+      <w:r>
+        <w:t xml:space="preserve"> = β₀ + β₁·</w:t>
+      </w:r>
+      <w:proofErr w:type="spellStart"/>
+      <w:r>
+        <w:t>fixed_acidity</w:t>
+      </w:r>
+      <w:proofErr w:type="spellEnd"/>
+      <w:r>
+        <w:t xml:space="preserve"> + β₂·</w:t>
+      </w:r>
+      <w:proofErr w:type="spellStart"/>
+      <w:r>
+        <w:t>log_volatile_acidity</w:t>
+      </w:r>
+      <w:proofErr w:type="spellEnd"/>
+      <w:r>
+        <w:t xml:space="preserve"> + β₃·</w:t>
+      </w:r>
+      <w:proofErr w:type="spellStart"/>
+      <w:r>
+        <w:t>log_citric_acid</w:t>
+      </w:r>
+      <w:proofErr w:type="spellEnd"/>
+      <w:r>
+        <w:t xml:space="preserve"> +</w:t>
+      </w:r>
+    </w:p>
+    <w:p>
+      <w:r>
+        <w:t xml:space="preserve">          β₄·</w:t>
+      </w:r>
+      <w:proofErr w:type="spellStart"/>
+      <w:r>
+        <w:t>log_chlorides</w:t>
+      </w:r>
+      <w:proofErr w:type="spellEnd"/>
+      <w:r>
+        <w:t xml:space="preserve"> + β₅·</w:t>
+      </w:r>
+      <w:proofErr w:type="spellStart"/>
+      <w:r>
+        <w:t>free_sulfur_dioxide</w:t>
+      </w:r>
+      <w:proofErr w:type="spellEnd"/>
+      <w:r>
+        <w:t xml:space="preserve"> + β₆·</w:t>
+      </w:r>
+      <w:proofErr w:type="spellStart"/>
+      <w:r>
+        <w:t>total_sulfur_dioxide</w:t>
+      </w:r>
+      <w:proofErr w:type="spellEnd"/>
+      <w:r>
+        <w:t xml:space="preserve"> +</w:t>
+      </w:r>
+    </w:p>
+    <w:p>
+      <w:r>
+        <w:t xml:space="preserve">          β₇·</w:t>
+      </w:r>
+      <w:proofErr w:type="spellStart"/>
+      <w:r>
+        <w:t>density</w:t>
+      </w:r>
+      <w:proofErr w:type="spellEnd"/>
+      <w:r>
+        <w:t xml:space="preserve"> + β₈·pH + β₉·</w:t>
+      </w:r>
+      <w:proofErr w:type="spellStart"/>
+      <w:r>
+        <w:t>sulphates</w:t>
+      </w:r>
+      <w:proofErr w:type="spellEnd"/>
+      <w:r>
+        <w:t xml:space="preserve"> + β₁₀·</w:t>
+      </w:r>
+      <w:proofErr w:type="spellStart"/>
+      <w:r>
+        <w:t>alcohol</w:t>
+      </w:r>
+      <w:proofErr w:type="spellEnd"/>
+      <w:r>
+        <w:t xml:space="preserve"> + β₁₁·</w:t>
+      </w:r>
+      <w:proofErr w:type="spellStart"/>
+      <w:r>
+        <w:t>sweet</w:t>
+      </w:r>
+      <w:proofErr w:type="spellEnd"/>
+      <w:r>
+        <w:t xml:space="preserve"> + ε</w:t>
+      </w:r>
+    </w:p>
+    <w:p>
+      <w:r>
+        <w:t>kde ε představuje náhodnou chybu a koeficienty β byly odhadnuty z dat pomocí metody nejmenších čtverců.</w:t>
+      </w:r>
+    </w:p>
+    <w:p/>
+    <w:p>
+      <w:r>
+        <w:t>Interpretace koeficientů modelu</w:t>
+      </w:r>
+    </w:p>
+    <w:p>
+      <w:r>
+        <w:t>Z odhadnutých koeficientů vyplývá:</w:t>
+      </w:r>
+    </w:p>
+    <w:p/>
+    <w:p>
+      <w:proofErr w:type="spellStart"/>
+      <w:r>
+        <w:t>alcohol</w:t>
+      </w:r>
+      <w:proofErr w:type="spellEnd"/>
+      <w:r>
+        <w:t xml:space="preserve"> (β = 0.3703, p </w:t>
+      </w:r>
+      <w:proofErr w:type="gramStart"/>
+      <w:r>
+        <w:t>&lt; 2</w:t>
+      </w:r>
+      <w:proofErr w:type="gramEnd"/>
+      <w:r>
+        <w:t>e−16): Každé zvýšení obsahu alkoholu o 1 % vede v průměru ke zvýšení kvality vína o 0.37 bodu. Tento vliv je vysoce statisticky významný.</w:t>
+      </w:r>
+    </w:p>
+    <w:p/>
+    <w:p>
+      <w:proofErr w:type="spellStart"/>
+      <w:r>
+        <w:t>log_volatile_acidity</w:t>
+      </w:r>
+      <w:proofErr w:type="spellEnd"/>
+      <w:r>
+        <w:t xml:space="preserve"> (β = −2.524, p </w:t>
+      </w:r>
+      <w:proofErr w:type="gramStart"/>
+      <w:r>
+        <w:t>&lt; 2</w:t>
+      </w:r>
+      <w:proofErr w:type="gramEnd"/>
+      <w:r>
+        <w:t>e−16): Vyšší těkavá kyselost má negativní vliv na kvalitu – kyselá vína jsou v průměru hodnocena hůře.</w:t>
+      </w:r>
+    </w:p>
+    <w:p/>
+    <w:p>
+      <w:proofErr w:type="spellStart"/>
+      <w:r>
+        <w:t>sulphates</w:t>
+      </w:r>
+      <w:proofErr w:type="spellEnd"/>
+      <w:r>
+        <w:t xml:space="preserve"> (β = 0.3363, p = 0.00057): Vyšší obsah síranů mírně zvyšuje hodnocení kvality.</w:t>
+      </w:r>
+    </w:p>
+    <w:p/>
+    <w:p>
+      <w:proofErr w:type="spellStart"/>
+      <w:r>
+        <w:t>sweet</w:t>
+      </w:r>
+      <w:proofErr w:type="spellEnd"/>
+      <w:r>
+        <w:t xml:space="preserve"> (β = 0.2311, p = 2.65e−08): Sladká vína (</w:t>
+      </w:r>
+      <w:proofErr w:type="spellStart"/>
+      <w:r>
+        <w:t>sweet</w:t>
+      </w:r>
+      <w:proofErr w:type="spellEnd"/>
+      <w:r>
+        <w:t xml:space="preserve"> = 1) mají v průměru o 0.23 vyšší hodnocení než suchá.</w:t>
+      </w:r>
+    </w:p>
+    <w:p/>
+    <w:p>
+      <w:r>
+        <w:t xml:space="preserve">Naopak proměnné jako pH, </w:t>
+      </w:r>
+      <w:proofErr w:type="spellStart"/>
+      <w:r>
+        <w:t>log_citric_acid</w:t>
+      </w:r>
+      <w:proofErr w:type="spellEnd"/>
+      <w:r>
+        <w:t xml:space="preserve"> nebo </w:t>
+      </w:r>
+      <w:proofErr w:type="spellStart"/>
+      <w:r>
+        <w:t>total</w:t>
+      </w:r>
+      <w:proofErr w:type="spellEnd"/>
+      <w:r>
+        <w:t xml:space="preserve"> </w:t>
+      </w:r>
+      <w:proofErr w:type="spellStart"/>
+      <w:r>
+        <w:t>sulfur</w:t>
+      </w:r>
+      <w:proofErr w:type="spellEnd"/>
+      <w:r>
+        <w:t xml:space="preserve"> dioxide nevykazují statisticky významný vliv na kvalitu (</w:t>
+      </w:r>
+      <w:proofErr w:type="gramStart"/>
+      <w:r>
+        <w:t>p &gt;</w:t>
+      </w:r>
+      <w:proofErr w:type="gramEnd"/>
+      <w:r>
+        <w:t xml:space="preserve"> 0.05).</w:t>
+      </w:r>
+    </w:p>
+    <w:p/>
+    <w:p>
+      <w:r>
+        <w:t>Přesnost modelu</w:t>
+      </w:r>
+    </w:p>
+    <w:p>
+      <w:r>
+        <w:lastRenderedPageBreak/>
+        <w:t>Model dosáhl hodnoty R² = 0.27 (</w:t>
+      </w:r>
+      <w:proofErr w:type="spellStart"/>
+      <w:r>
+        <w:t>adjusted</w:t>
+      </w:r>
+      <w:proofErr w:type="spellEnd"/>
+      <w:r>
+        <w:t xml:space="preserve"> R² = 0.268), což znamená, že přibližně 27 % variability v hodnocení kvality vína lze vysvětlit pomocí zahrnutých proměnných. To je relativně dobrý výsledek, vezmeme-li v úvahu subjektivní charakter hodnocení kvality.</w:t>
+      </w:r>
+    </w:p>
+    <w:p/>
+    <w:p>
+      <w:r>
+        <w:t xml:space="preserve">Hodnota </w:t>
+      </w:r>
+      <w:proofErr w:type="spellStart"/>
+      <w:r>
+        <w:t>residual</w:t>
+      </w:r>
+      <w:proofErr w:type="spellEnd"/>
+      <w:r>
+        <w:t xml:space="preserve"> standard </w:t>
+      </w:r>
+      <w:proofErr w:type="spellStart"/>
+      <w:r>
+        <w:t>error</w:t>
+      </w:r>
+      <w:proofErr w:type="spellEnd"/>
+      <w:r>
+        <w:t xml:space="preserve"> = 0.7575 značí, že predikce se v průměru liší od skutečných hodnot přibližně o 0.76 bodu na škále 0–10.</w:t>
+      </w:r>
+    </w:p>
+    <w:p/>
+    <w:p>
+      <w:r>
+        <w:t>Statistická významnost koeficientů</w:t>
+      </w:r>
+    </w:p>
+    <w:p>
+      <w:r>
+        <w:t xml:space="preserve">Statisticky významné proměnné (p </w:t>
+      </w:r>
+      <w:proofErr w:type="gramStart"/>
+      <w:r>
+        <w:t>&lt; 0.05</w:t>
+      </w:r>
+      <w:proofErr w:type="gramEnd"/>
+      <w:r>
+        <w:t>) zahrnují:</w:t>
+      </w:r>
+    </w:p>
+    <w:p/>
+    <w:p>
+      <w:proofErr w:type="spellStart"/>
+      <w:r>
+        <w:t>fixed</w:t>
+      </w:r>
+      <w:proofErr w:type="spellEnd"/>
+      <w:r>
+        <w:t xml:space="preserve"> acidity</w:t>
+      </w:r>
+    </w:p>
+    <w:p/>
+    <w:p>
+      <w:proofErr w:type="spellStart"/>
+      <w:r>
+        <w:t>log_volatile_acidity</w:t>
+      </w:r>
+      <w:proofErr w:type="spellEnd"/>
+    </w:p>
+    <w:p/>
+    <w:p>
+      <w:proofErr w:type="spellStart"/>
+      <w:r>
+        <w:t>log_chlorides</w:t>
+      </w:r>
+      <w:proofErr w:type="spellEnd"/>
+    </w:p>
+    <w:p/>
+    <w:p>
+      <w:r>
+        <w:t xml:space="preserve">free </w:t>
+      </w:r>
+      <w:proofErr w:type="spellStart"/>
+      <w:r>
+        <w:t>sulfur</w:t>
+      </w:r>
+      <w:proofErr w:type="spellEnd"/>
+      <w:r>
+        <w:t xml:space="preserve"> dioxide</w:t>
+      </w:r>
+    </w:p>
+    <w:p/>
+    <w:p>
+      <w:proofErr w:type="spellStart"/>
+      <w:r>
+        <w:t>sulphates</w:t>
+      </w:r>
+      <w:proofErr w:type="spellEnd"/>
+    </w:p>
+    <w:p/>
+    <w:p>
+      <w:proofErr w:type="spellStart"/>
+      <w:r>
+        <w:t>alcohol</w:t>
+      </w:r>
+      <w:proofErr w:type="spellEnd"/>
+    </w:p>
+    <w:p/>
+    <w:p>
+      <w:proofErr w:type="spellStart"/>
+      <w:r>
+        <w:t>sweet</w:t>
+      </w:r>
+      <w:proofErr w:type="spellEnd"/>
+    </w:p>
+    <w:p/>
+    <w:p>
+      <w:r>
+        <w:t xml:space="preserve">Tyto proměnné tedy s vysokou pravděpodobností mají skutečný vliv na hodnocení kvality vína. Ostatní proměnné (např. pH, </w:t>
+      </w:r>
+      <w:proofErr w:type="spellStart"/>
+      <w:r>
+        <w:t>density</w:t>
+      </w:r>
+      <w:proofErr w:type="spellEnd"/>
+      <w:r>
+        <w:t xml:space="preserve">, </w:t>
+      </w:r>
+      <w:proofErr w:type="spellStart"/>
+      <w:r>
+        <w:t>citric</w:t>
+      </w:r>
+      <w:proofErr w:type="spellEnd"/>
+      <w:r>
+        <w:t xml:space="preserve"> acid) nevykazují statisticky významný vztah.</w:t>
+      </w:r>
+    </w:p>
+    <w:p>
+      <w:r>
+        <w:rPr>
+          <w:noProof/>
+        </w:rPr>
+        <w:lastRenderedPageBreak/>
+        <w:drawing>
+          <wp:inline distT="0" distB="0" distL="0" distR="0" wp14:anchorId="3D0C4209" wp14:editId="4276303E">
+            <wp:extent cx="5724525" cy="3533775"/>
+            <wp:effectExtent l="0" t="0" r="9525" b="9525"/>
+            <wp:docPr id="1426553823" name="Obrázek 1" descr="Obsah obrázku text, snímek obrazovky, Vykreslený graf, řada/pruh&#10;&#10;Obsah vygenerovaný umělou inteligencí může být nesprávný."/>
+            <wp:cNvGraphicFramePr>
+              <a:graphicFrameLocks xmlns:a="http://schemas.openxmlformats.org/drawingml/2006/main" noChangeAspect="1"/>
+            </wp:cNvGraphicFramePr>
+            <a:graphic xmlns:a="http://schemas.openxmlformats.org/drawingml/2006/main">
+              <a:graphicData uri="http://schemas.openxmlformats.org/drawingml/2006/picture">
+                <pic:pic xmlns:pic="http://schemas.openxmlformats.org/drawingml/2006/picture">
+                  <pic:nvPicPr>
+                    <pic:cNvPr id="1426553823" name="Obrázek 1" descr="Obsah obrázku text, snímek obrazovky, Vykreslený graf, řada/pruh&#10;&#10;Obsah vygenerovaný umělou inteligencí může být nesprávný."/>
+                    <pic:cNvPicPr>
+                      <a:picLocks noChangeAspect="1" noChangeArrowheads="1"/>
+                    </pic:cNvPicPr>
+                  </pic:nvPicPr>
+                  <pic:blipFill>
+                    <a:blip r:embed="rId6">
+                      <a:extLst>
+                        <a:ext uri="{28A0092B-C50C-407E-A947-70E740481C1C}">
+                          <a14:useLocalDpi xmlns:a14="http://schemas.microsoft.com/office/drawing/2010/main" val="0"/>
+                        </a:ext>
+                      </a:extLst>
+                    </a:blip>
+                    <a:srcRect/>
+                    <a:stretch>
+                      <a:fillRect/>
+                    </a:stretch>
+                  </pic:blipFill>
+                  <pic:spPr bwMode="auto">
+                    <a:xfrm>
+                      <a:off x="0" y="0"/>
+                      <a:ext cx="5724525" cy="3533775"/>
+                    </a:xfrm>
+                    <a:prstGeom prst="rect">
+                      <a:avLst/>
+                    </a:prstGeom>
+                    <a:noFill/>
+                    <a:ln>
+                      <a:noFill/>
+                    </a:ln>
+                  </pic:spPr>
+                </pic:pic>
+              </a:graphicData>
+            </a:graphic>
+          </wp:inline>
+        </w:drawing>
+      </w:r>
+    </w:p>
     <w:p/>
     <w:p>
       <w:r>
@@ -656,6 +1086,315 @@
     </w:sectPr>
   </w:body>
 </w:document>
+</file>
+
+<file path=word/numbering.xml><?xml version="1.0" encoding="utf-8"?>
+<w:numbering xmlns:wpc="http://schemas.microsoft.com/office/word/2010/wordprocessingCanvas" xmlns:cx="http://schemas.microsoft.com/office/drawing/2014/chartex" xmlns:cx1="http://schemas.microsoft.com/office/drawing/2015/9/8/chartex" xmlns:cx2="http://schemas.microsoft.com/office/drawing/2015/10/21/chartex" xmlns:cx3="http://schemas.microsoft.com/office/drawing/2016/5/9/chartex" xmlns:cx4="http://schemas.microsoft.com/office/drawing/2016/5/10/chartex" xmlns:cx5="http://schemas.microsoft.com/office/drawing/2016/5/11/chartex" xmlns:cx6="http://schemas.microsoft.com/office/drawing/2016/5/12/chartex" xmlns:cx7="http://schemas.microsoft.com/office/drawing/2016/5/13/chartex" xmlns:cx8="http://schemas.microsoft.com/office/drawing/2016/5/14/chartex" xmlns:mc="http://schemas.openxmlformats.org/markup-compatibility/2006" xmlns:aink="http://schemas.microsoft.com/office/drawing/2016/ink" xmlns:am3d="http://schemas.microsoft.com/office/drawing/2017/model3d" xmlns:o="urn:schemas-microsoft-com:office:office" xmlns:oel="http://schemas.microsoft.com/office/2019/extlst" xmlns:r="http://schemas.openxmlformats.org/officeDocument/2006/relationships" xmlns:m="http://schemas.openxmlformats.org/officeDocument/2006/math" xmlns:v="urn:schemas-microsoft-com:vml" xmlns:wp14="http://schemas.microsoft.com/office/word/2010/wordprocessingDrawing" xmlns:wp="http://schemas.openxmlformats.org/drawingml/2006/wordprocessingDrawing" xmlns:w10="urn:schemas-microsoft-com:office:word" xmlns:w="http://schemas.openxmlformats.org/wordprocessingml/2006/main" xmlns:w14="http://schemas.microsoft.com/office/word/2010/wordml" xmlns:w15="http://schemas.microsoft.com/office/word/2012/wordml" xmlns:w16cex="http://schemas.microsoft.com/office/word/2018/wordml/cex" xmlns:w16cid="http://schemas.microsoft.com/office/word/2016/wordml/cid" xmlns:w16="http://schemas.microsoft.com/office/word/2018/wordml" xmlns:w16du="http://schemas.microsoft.com/office/word/2023/wordml/word16du" xmlns:w16sdtdh="http://schemas.microsoft.com/office/word/2020/wordml/sdtdatahash" xmlns:w16sdtfl="http://schemas.microsoft.com/office/word/2024/wordml/sdtformatlock" xmlns:w16se="http://schemas.microsoft.com/office/word/2015/wordml/symex" xmlns:wpg="http://schemas.microsoft.com/office/word/2010/wordprocessingGroup" xmlns:wpi="http://schemas.microsoft.com/office/word/2010/wordprocessingInk" xmlns:wne="http://schemas.microsoft.com/office/word/2006/wordml" xmlns:wps="http://schemas.microsoft.com/office/word/2010/wordprocessingShape" mc:Ignorable="w14 w15 w16se w16cid w16 w16cex w16sdtdh w16sdtfl w16du wp14">
+  <w:abstractNum w:abstractNumId="0" w15:restartNumberingAfterBreak="0">
+    <w:nsid w:val="23232CDF"/>
+    <w:multiLevelType w:val="multilevel"/>
+    <w:tmpl w:val="415CF880"/>
+    <w:lvl w:ilvl="0">
+      <w:start w:val="1"/>
+      <w:numFmt w:val="bullet"/>
+      <w:lvlText w:val=""/>
+      <w:lvlJc w:val="left"/>
+      <w:pPr>
+        <w:tabs>
+          <w:tab w:val="num" w:pos="720"/>
+        </w:tabs>
+        <w:ind w:left="720" w:hanging="360"/>
+      </w:pPr>
+      <w:rPr>
+        <w:rFonts w:ascii="Symbol" w:hAnsi="Symbol" w:hint="default"/>
+        <w:sz w:val="20"/>
+      </w:rPr>
+    </w:lvl>
+    <w:lvl w:ilvl="1" w:tentative="1">
+      <w:start w:val="1"/>
+      <w:numFmt w:val="bullet"/>
+      <w:lvlText w:val="o"/>
+      <w:lvlJc w:val="left"/>
+      <w:pPr>
+        <w:tabs>
+          <w:tab w:val="num" w:pos="1440"/>
+        </w:tabs>
+        <w:ind w:left="1440" w:hanging="360"/>
+      </w:pPr>
+      <w:rPr>
+        <w:rFonts w:ascii="Courier New" w:hAnsi="Courier New" w:hint="default"/>
+        <w:sz w:val="20"/>
+      </w:rPr>
+    </w:lvl>
+    <w:lvl w:ilvl="2" w:tentative="1">
+      <w:start w:val="1"/>
+      <w:numFmt w:val="bullet"/>
+      <w:lvlText w:val=""/>
+      <w:lvlJc w:val="left"/>
+      <w:pPr>
+        <w:tabs>
+          <w:tab w:val="num" w:pos="2160"/>
+        </w:tabs>
+        <w:ind w:left="2160" w:hanging="360"/>
+      </w:pPr>
+      <w:rPr>
+        <w:rFonts w:ascii="Wingdings" w:hAnsi="Wingdings" w:hint="default"/>
+        <w:sz w:val="20"/>
+      </w:rPr>
+    </w:lvl>
+    <w:lvl w:ilvl="3" w:tentative="1">
+      <w:start w:val="1"/>
+      <w:numFmt w:val="bullet"/>
+      <w:lvlText w:val=""/>
+      <w:lvlJc w:val="left"/>
+      <w:pPr>
+        <w:tabs>
+          <w:tab w:val="num" w:pos="2880"/>
+        </w:tabs>
+        <w:ind w:left="2880" w:hanging="360"/>
+      </w:pPr>
+      <w:rPr>
+        <w:rFonts w:ascii="Wingdings" w:hAnsi="Wingdings" w:hint="default"/>
+        <w:sz w:val="20"/>
+      </w:rPr>
+    </w:lvl>
+    <w:lvl w:ilvl="4" w:tentative="1">
+      <w:start w:val="1"/>
+      <w:numFmt w:val="bullet"/>
+      <w:lvlText w:val=""/>
+      <w:lvlJc w:val="left"/>
+      <w:pPr>
+        <w:tabs>
+          <w:tab w:val="num" w:pos="3600"/>
+        </w:tabs>
+        <w:ind w:left="3600" w:hanging="360"/>
+      </w:pPr>
+      <w:rPr>
+        <w:rFonts w:ascii="Wingdings" w:hAnsi="Wingdings" w:hint="default"/>
+        <w:sz w:val="20"/>
+      </w:rPr>
+    </w:lvl>
+    <w:lvl w:ilvl="5" w:tentative="1">
+      <w:start w:val="1"/>
+      <w:numFmt w:val="bullet"/>
+      <w:lvlText w:val=""/>
+      <w:lvlJc w:val="left"/>
+      <w:pPr>
+        <w:tabs>
+          <w:tab w:val="num" w:pos="4320"/>
+        </w:tabs>
+        <w:ind w:left="4320" w:hanging="360"/>
+      </w:pPr>
+      <w:rPr>
+        <w:rFonts w:ascii="Wingdings" w:hAnsi="Wingdings" w:hint="default"/>
+        <w:sz w:val="20"/>
+      </w:rPr>
+    </w:lvl>
+    <w:lvl w:ilvl="6" w:tentative="1">
+      <w:start w:val="1"/>
+      <w:numFmt w:val="bullet"/>
+      <w:lvlText w:val=""/>
+      <w:lvlJc w:val="left"/>
+      <w:pPr>
+        <w:tabs>
+          <w:tab w:val="num" w:pos="5040"/>
+        </w:tabs>
+        <w:ind w:left="5040" w:hanging="360"/>
+      </w:pPr>
+      <w:rPr>
+        <w:rFonts w:ascii="Wingdings" w:hAnsi="Wingdings" w:hint="default"/>
+        <w:sz w:val="20"/>
+      </w:rPr>
+    </w:lvl>
+    <w:lvl w:ilvl="7" w:tentative="1">
+      <w:start w:val="1"/>
+      <w:numFmt w:val="bullet"/>
+      <w:lvlText w:val=""/>
+      <w:lvlJc w:val="left"/>
+      <w:pPr>
+        <w:tabs>
+          <w:tab w:val="num" w:pos="5760"/>
+        </w:tabs>
+        <w:ind w:left="5760" w:hanging="360"/>
+      </w:pPr>
+      <w:rPr>
+        <w:rFonts w:ascii="Wingdings" w:hAnsi="Wingdings" w:hint="default"/>
+        <w:sz w:val="20"/>
+      </w:rPr>
+    </w:lvl>
+    <w:lvl w:ilvl="8" w:tentative="1">
+      <w:start w:val="1"/>
+      <w:numFmt w:val="bullet"/>
+      <w:lvlText w:val=""/>
+      <w:lvlJc w:val="left"/>
+      <w:pPr>
+        <w:tabs>
+          <w:tab w:val="num" w:pos="6480"/>
+        </w:tabs>
+        <w:ind w:left="6480" w:hanging="360"/>
+      </w:pPr>
+      <w:rPr>
+        <w:rFonts w:ascii="Wingdings" w:hAnsi="Wingdings" w:hint="default"/>
+        <w:sz w:val="20"/>
+      </w:rPr>
+    </w:lvl>
+  </w:abstractNum>
+  <w:abstractNum w:abstractNumId="1" w15:restartNumberingAfterBreak="0">
+    <w:nsid w:val="58DA7EE1"/>
+    <w:multiLevelType w:val="multilevel"/>
+    <w:tmpl w:val="AB50C984"/>
+    <w:lvl w:ilvl="0">
+      <w:start w:val="1"/>
+      <w:numFmt w:val="bullet"/>
+      <w:lvlText w:val=""/>
+      <w:lvlJc w:val="left"/>
+      <w:pPr>
+        <w:tabs>
+          <w:tab w:val="num" w:pos="720"/>
+        </w:tabs>
+        <w:ind w:left="720" w:hanging="360"/>
+      </w:pPr>
+      <w:rPr>
+        <w:rFonts w:ascii="Symbol" w:hAnsi="Symbol" w:hint="default"/>
+        <w:sz w:val="20"/>
+      </w:rPr>
+    </w:lvl>
+    <w:lvl w:ilvl="1" w:tentative="1">
+      <w:start w:val="1"/>
+      <w:numFmt w:val="bullet"/>
+      <w:lvlText w:val="o"/>
+      <w:lvlJc w:val="left"/>
+      <w:pPr>
+        <w:tabs>
+          <w:tab w:val="num" w:pos="1440"/>
+        </w:tabs>
+        <w:ind w:left="1440" w:hanging="360"/>
+      </w:pPr>
+      <w:rPr>
+        <w:rFonts w:ascii="Courier New" w:hAnsi="Courier New" w:hint="default"/>
+        <w:sz w:val="20"/>
+      </w:rPr>
+    </w:lvl>
+    <w:lvl w:ilvl="2" w:tentative="1">
+      <w:start w:val="1"/>
+      <w:numFmt w:val="bullet"/>
+      <w:lvlText w:val=""/>
+      <w:lvlJc w:val="left"/>
+      <w:pPr>
+        <w:tabs>
+          <w:tab w:val="num" w:pos="2160"/>
+        </w:tabs>
+        <w:ind w:left="2160" w:hanging="360"/>
+      </w:pPr>
+      <w:rPr>
+        <w:rFonts w:ascii="Wingdings" w:hAnsi="Wingdings" w:hint="default"/>
+        <w:sz w:val="20"/>
+      </w:rPr>
+    </w:lvl>
+    <w:lvl w:ilvl="3" w:tentative="1">
+      <w:start w:val="1"/>
+      <w:numFmt w:val="bullet"/>
+      <w:lvlText w:val=""/>
+      <w:lvlJc w:val="left"/>
+      <w:pPr>
+        <w:tabs>
+          <w:tab w:val="num" w:pos="2880"/>
+        </w:tabs>
+        <w:ind w:left="2880" w:hanging="360"/>
+      </w:pPr>
+      <w:rPr>
+        <w:rFonts w:ascii="Wingdings" w:hAnsi="Wingdings" w:hint="default"/>
+        <w:sz w:val="20"/>
+      </w:rPr>
+    </w:lvl>
+    <w:lvl w:ilvl="4" w:tentative="1">
+      <w:start w:val="1"/>
+      <w:numFmt w:val="bullet"/>
+      <w:lvlText w:val=""/>
+      <w:lvlJc w:val="left"/>
+      <w:pPr>
+        <w:tabs>
+          <w:tab w:val="num" w:pos="3600"/>
+        </w:tabs>
+        <w:ind w:left="3600" w:hanging="360"/>
+      </w:pPr>
+      <w:rPr>
+        <w:rFonts w:ascii="Wingdings" w:hAnsi="Wingdings" w:hint="default"/>
+        <w:sz w:val="20"/>
+      </w:rPr>
+    </w:lvl>
+    <w:lvl w:ilvl="5" w:tentative="1">
+      <w:start w:val="1"/>
+      <w:numFmt w:val="bullet"/>
+      <w:lvlText w:val=""/>
+      <w:lvlJc w:val="left"/>
+      <w:pPr>
+        <w:tabs>
+          <w:tab w:val="num" w:pos="4320"/>
+        </w:tabs>
+        <w:ind w:left="4320" w:hanging="360"/>
+      </w:pPr>
+      <w:rPr>
+        <w:rFonts w:ascii="Wingdings" w:hAnsi="Wingdings" w:hint="default"/>
+        <w:sz w:val="20"/>
+      </w:rPr>
+    </w:lvl>
+    <w:lvl w:ilvl="6" w:tentative="1">
+      <w:start w:val="1"/>
+      <w:numFmt w:val="bullet"/>
+      <w:lvlText w:val=""/>
+      <w:lvlJc w:val="left"/>
+      <w:pPr>
+        <w:tabs>
+          <w:tab w:val="num" w:pos="5040"/>
+        </w:tabs>
+        <w:ind w:left="5040" w:hanging="360"/>
+      </w:pPr>
+      <w:rPr>
+        <w:rFonts w:ascii="Wingdings" w:hAnsi="Wingdings" w:hint="default"/>
+        <w:sz w:val="20"/>
+      </w:rPr>
+    </w:lvl>
+    <w:lvl w:ilvl="7" w:tentative="1">
+      <w:start w:val="1"/>
+      <w:numFmt w:val="bullet"/>
+      <w:lvlText w:val=""/>
+      <w:lvlJc w:val="left"/>
+      <w:pPr>
+        <w:tabs>
+          <w:tab w:val="num" w:pos="5760"/>
+        </w:tabs>
+        <w:ind w:left="5760" w:hanging="360"/>
+      </w:pPr>
+      <w:rPr>
+        <w:rFonts w:ascii="Wingdings" w:hAnsi="Wingdings" w:hint="default"/>
+        <w:sz w:val="20"/>
+      </w:rPr>
+    </w:lvl>
+    <w:lvl w:ilvl="8" w:tentative="1">
+      <w:start w:val="1"/>
+      <w:numFmt w:val="bullet"/>
+      <w:lvlText w:val=""/>
+      <w:lvlJc w:val="left"/>
+      <w:pPr>
+        <w:tabs>
+          <w:tab w:val="num" w:pos="6480"/>
+        </w:tabs>
+        <w:ind w:left="6480" w:hanging="360"/>
+      </w:pPr>
+      <w:rPr>
+        <w:rFonts w:ascii="Wingdings" w:hAnsi="Wingdings" w:hint="default"/>
+        <w:sz w:val="20"/>
+      </w:rPr>
+    </w:lvl>
+  </w:abstractNum>
+  <w:num w:numId="1" w16cid:durableId="1893035497">
+    <w:abstractNumId w:val="0"/>
+  </w:num>
+  <w:num w:numId="2" w16cid:durableId="729965327">
+    <w:abstractNumId w:val="1"/>
+  </w:num>
+</w:numbering>
 </file>
 
 <file path=word/styles.xml><?xml version="1.0" encoding="utf-8"?>
